--- a/Experiment-15_clonning.docx
+++ b/Experiment-15_clonning.docx
@@ -33,23 +33,7 @@
           <w:sz w:val="24"/>
           <w:szCs w:val="24"/>
         </w:rPr>
-        <w:t>To Create a Cloning of a VM and Test it by loading the Previous Version/</w:t>
-      </w:r>
-      <w:proofErr w:type="gramStart"/>
-      <w:r>
-        <w:rPr>
-          <w:sz w:val="24"/>
-          <w:szCs w:val="24"/>
-        </w:rPr>
-        <w:t>Cloned  VM</w:t>
-      </w:r>
-      <w:proofErr w:type="gramEnd"/>
-      <w:r>
-        <w:rPr>
-          <w:sz w:val="24"/>
-          <w:szCs w:val="24"/>
-        </w:rPr>
-        <w:t>.</w:t>
+        <w:t>To Create a Cloning of a VM and Test it by loading the Previous Version/Cloned  VM.</w:t>
       </w:r>
     </w:p>
     <w:p>
@@ -125,7 +109,7 @@
           <w:noProof/>
         </w:rPr>
         <w:drawing>
-          <wp:inline distT="0" distB="0" distL="0" distR="0" wp14:anchorId="101C0A86" wp14:editId="4A65EED4">
+          <wp:inline distT="0" distB="0" distL="0" distR="0" wp14:anchorId="101C0A86" wp14:editId="2E04D208">
             <wp:extent cx="5731510" cy="3219450"/>
             <wp:effectExtent l="0" t="0" r="2540" b="0"/>
             <wp:docPr id="1486628285" name="Picture 6"/>
@@ -239,7 +223,7 @@
         </w:rPr>
         <w:lastRenderedPageBreak/>
         <w:drawing>
-          <wp:inline distT="0" distB="0" distL="0" distR="0" wp14:anchorId="1ECC73D3" wp14:editId="15B48BDA">
+          <wp:inline distT="0" distB="0" distL="0" distR="0" wp14:anchorId="1ECC73D3" wp14:editId="3EE9E50C">
             <wp:extent cx="5731510" cy="3219450"/>
             <wp:effectExtent l="0" t="0" r="2540" b="0"/>
             <wp:docPr id="237874575" name="Picture 5"/>
@@ -335,23 +319,7 @@
           <w:sz w:val="24"/>
           <w:szCs w:val="24"/>
         </w:rPr>
-        <w:t xml:space="preserve">Then a message will be displayed. In that select the first option which will </w:t>
-      </w:r>
-      <w:proofErr w:type="gramStart"/>
-      <w:r>
-        <w:rPr>
-          <w:sz w:val="24"/>
-          <w:szCs w:val="24"/>
-        </w:rPr>
-        <w:t>be :</w:t>
-      </w:r>
-      <w:proofErr w:type="gramEnd"/>
-      <w:r>
-        <w:rPr>
-          <w:sz w:val="24"/>
-          <w:szCs w:val="24"/>
-        </w:rPr>
-        <w:t xml:space="preserve"> the current state in the VM”</w:t>
+        <w:t>Then a message will be displayed. In that select the first option which will be : the current state in the VM”</w:t>
       </w:r>
     </w:p>
     <w:p>
@@ -366,7 +334,7 @@
           <w:noProof/>
         </w:rPr>
         <w:drawing>
-          <wp:inline distT="0" distB="0" distL="0" distR="0" wp14:anchorId="24842186" wp14:editId="2E4B3171">
+          <wp:inline distT="0" distB="0" distL="0" distR="0" wp14:anchorId="24842186" wp14:editId="2C5B2011">
             <wp:extent cx="5731510" cy="3219450"/>
             <wp:effectExtent l="0" t="0" r="2540" b="0"/>
             <wp:docPr id="355797610" name="Picture 4"/>
@@ -478,7 +446,7 @@
           <w:noProof/>
         </w:rPr>
         <w:drawing>
-          <wp:inline distT="0" distB="0" distL="0" distR="0" wp14:anchorId="7C06CA2C" wp14:editId="398B410C">
+          <wp:inline distT="0" distB="0" distL="0" distR="0" wp14:anchorId="7C06CA2C" wp14:editId="6BF4E0A6">
             <wp:extent cx="5731510" cy="3219450"/>
             <wp:effectExtent l="0" t="0" r="2540" b="0"/>
             <wp:docPr id="1606990282" name="Picture 3"/>
@@ -593,23 +561,7 @@
           <w:sz w:val="24"/>
           <w:szCs w:val="24"/>
         </w:rPr>
-        <w:t xml:space="preserve">then we need to provide the name of the new cloned </w:t>
-      </w:r>
-      <w:proofErr w:type="spellStart"/>
-      <w:r>
-        <w:rPr>
-          <w:sz w:val="24"/>
-          <w:szCs w:val="24"/>
-        </w:rPr>
-        <w:t>VM.and</w:t>
-      </w:r>
-      <w:proofErr w:type="spellEnd"/>
-      <w:r>
-        <w:rPr>
-          <w:sz w:val="24"/>
-          <w:szCs w:val="24"/>
-        </w:rPr>
-        <w:t xml:space="preserve"> then click “finish”</w:t>
+        <w:t>then we need to provide the name of the new cloned VM.and then click “finish”</w:t>
       </w:r>
     </w:p>
     <w:p>
@@ -627,7 +579,7 @@
           <w:noProof/>
         </w:rPr>
         <w:drawing>
-          <wp:inline distT="0" distB="0" distL="0" distR="0" wp14:anchorId="2B86F88A" wp14:editId="1DAE0F3C">
+          <wp:inline distT="0" distB="0" distL="0" distR="0" wp14:anchorId="2B86F88A" wp14:editId="27AB269B">
             <wp:extent cx="5731510" cy="3219450"/>
             <wp:effectExtent l="0" t="0" r="2540" b="0"/>
             <wp:docPr id="39957522" name="Picture 2"/>
@@ -746,7 +698,7 @@
           <w:noProof/>
         </w:rPr>
         <w:drawing>
-          <wp:inline distT="0" distB="0" distL="0" distR="0" wp14:anchorId="73F99807" wp14:editId="400868EC">
+          <wp:inline distT="0" distB="0" distL="0" distR="0" wp14:anchorId="73F99807" wp14:editId="799D6EA8">
             <wp:extent cx="5731510" cy="3219450"/>
             <wp:effectExtent l="0" t="0" r="2540" b="0"/>
             <wp:docPr id="1859045603" name="Picture 1"/>
@@ -807,7 +759,12 @@
     </w:p>
     <w:p/>
     <w:sectPr>
-      <w:footerReference w:type="default" r:id="rId12"/>
+      <w:headerReference w:type="even" r:id="rId12"/>
+      <w:headerReference w:type="default" r:id="rId13"/>
+      <w:footerReference w:type="even" r:id="rId14"/>
+      <w:footerReference w:type="default" r:id="rId15"/>
+      <w:headerReference w:type="first" r:id="rId16"/>
+      <w:footerReference w:type="first" r:id="rId17"/>
       <w:pgSz w:w="11906" w:h="16838"/>
       <w:pgMar w:top="1440" w:right="1440" w:bottom="1440" w:left="1440" w:header="708" w:footer="708" w:gutter="0"/>
       <w:cols w:space="708"/>
@@ -848,23 +805,29 @@
     <w:pPr>
       <w:pStyle w:val="Footer"/>
     </w:pPr>
-    <w:proofErr w:type="spellStart"/>
+  </w:p>
+</w:ftr>
+</file>
+
+<file path=word/footer2.xml><?xml version="1.0" encoding="utf-8"?>
+<w:ftr xmlns:wpc="http://schemas.microsoft.com/office/word/2010/wordprocessingCanvas" xmlns:cx="http://schemas.microsoft.com/office/drawing/2014/chartex" xmlns:cx1="http://schemas.microsoft.com/office/drawing/2015/9/8/chartex" xmlns:cx2="http://schemas.microsoft.com/office/drawing/2015/10/21/chartex" xmlns:cx3="http://schemas.microsoft.com/office/drawing/2016/5/9/chartex" xmlns:cx4="http://schemas.microsoft.com/office/drawing/2016/5/10/chartex" xmlns:cx5="http://schemas.microsoft.com/office/drawing/2016/5/11/chartex" xmlns:cx6="http://schemas.microsoft.com/office/drawing/2016/5/12/chartex" xmlns:cx7="http://schemas.microsoft.com/office/drawing/2016/5/13/chartex" xmlns:cx8="http://schemas.microsoft.com/office/drawing/2016/5/14/chartex" xmlns:mc="http://schemas.openxmlformats.org/markup-compatibility/2006" xmlns:aink="http://schemas.microsoft.com/office/drawing/2016/ink" xmlns:am3d="http://schemas.microsoft.com/office/drawing/2017/model3d" xmlns:o="urn:schemas-microsoft-com:office:office" xmlns:oel="http://schemas.microsoft.com/office/2019/extlst" xmlns:r="http://schemas.openxmlformats.org/officeDocument/2006/relationships" xmlns:m="http://schemas.openxmlformats.org/officeDocument/2006/math" xmlns:v="urn:schemas-microsoft-com:vml" xmlns:wp14="http://schemas.microsoft.com/office/word/2010/wordprocessingDrawing" xmlns:wp="http://schemas.openxmlformats.org/drawingml/2006/wordprocessingDrawing" xmlns:w10="urn:schemas-microsoft-com:office:word" xmlns:w="http://schemas.openxmlformats.org/wordprocessingml/2006/main" xmlns:w14="http://schemas.microsoft.com/office/word/2010/wordml" xmlns:w15="http://schemas.microsoft.com/office/word/2012/wordml" xmlns:w16cex="http://schemas.microsoft.com/office/word/2018/wordml/cex" xmlns:w16cid="http://schemas.microsoft.com/office/word/2016/wordml/cid" xmlns:w16="http://schemas.microsoft.com/office/word/2018/wordml" xmlns:w16sdtdh="http://schemas.microsoft.com/office/word/2020/wordml/sdtdatahash" xmlns:w16se="http://schemas.microsoft.com/office/word/2015/wordml/symex" xmlns:wpg="http://schemas.microsoft.com/office/word/2010/wordprocessingGroup" xmlns:wpi="http://schemas.microsoft.com/office/word/2010/wordprocessingInk" xmlns:wne="http://schemas.microsoft.com/office/word/2006/wordml" xmlns:wps="http://schemas.microsoft.com/office/word/2010/wordprocessingShape" mc:Ignorable="w14 w15 w16se w16cid w16 w16cex w16sdtdh wp14">
+  <w:p>
+    <w:pPr>
+      <w:pStyle w:val="Footer"/>
+    </w:pPr>
     <w:r>
-      <w:t>D.Tej</w:t>
+      <w:t>M varshith 192211780</w:t>
     </w:r>
-    <w:proofErr w:type="spellEnd"/>
-    <w:r>
-      <w:t xml:space="preserve"> kiran</w:t>
-    </w:r>
-    <w:r>
-      <w:ptab w:relativeTo="margin" w:alignment="center" w:leader="none"/>
-    </w:r>
-    <w:r>
-      <w:ptab w:relativeTo="margin" w:alignment="right" w:leader="none"/>
-    </w:r>
-    <w:r>
-      <w:t>192110625</w:t>
-    </w:r>
+  </w:p>
+</w:ftr>
+</file>
+
+<file path=word/footer3.xml><?xml version="1.0" encoding="utf-8"?>
+<w:ftr xmlns:wpc="http://schemas.microsoft.com/office/word/2010/wordprocessingCanvas" xmlns:cx="http://schemas.microsoft.com/office/drawing/2014/chartex" xmlns:cx1="http://schemas.microsoft.com/office/drawing/2015/9/8/chartex" xmlns:cx2="http://schemas.microsoft.com/office/drawing/2015/10/21/chartex" xmlns:cx3="http://schemas.microsoft.com/office/drawing/2016/5/9/chartex" xmlns:cx4="http://schemas.microsoft.com/office/drawing/2016/5/10/chartex" xmlns:cx5="http://schemas.microsoft.com/office/drawing/2016/5/11/chartex" xmlns:cx6="http://schemas.microsoft.com/office/drawing/2016/5/12/chartex" xmlns:cx7="http://schemas.microsoft.com/office/drawing/2016/5/13/chartex" xmlns:cx8="http://schemas.microsoft.com/office/drawing/2016/5/14/chartex" xmlns:mc="http://schemas.openxmlformats.org/markup-compatibility/2006" xmlns:aink="http://schemas.microsoft.com/office/drawing/2016/ink" xmlns:am3d="http://schemas.microsoft.com/office/drawing/2017/model3d" xmlns:o="urn:schemas-microsoft-com:office:office" xmlns:oel="http://schemas.microsoft.com/office/2019/extlst" xmlns:r="http://schemas.openxmlformats.org/officeDocument/2006/relationships" xmlns:m="http://schemas.openxmlformats.org/officeDocument/2006/math" xmlns:v="urn:schemas-microsoft-com:vml" xmlns:wp14="http://schemas.microsoft.com/office/word/2010/wordprocessingDrawing" xmlns:wp="http://schemas.openxmlformats.org/drawingml/2006/wordprocessingDrawing" xmlns:w10="urn:schemas-microsoft-com:office:word" xmlns:w="http://schemas.openxmlformats.org/wordprocessingml/2006/main" xmlns:w14="http://schemas.microsoft.com/office/word/2010/wordml" xmlns:w15="http://schemas.microsoft.com/office/word/2012/wordml" xmlns:w16cex="http://schemas.microsoft.com/office/word/2018/wordml/cex" xmlns:w16cid="http://schemas.microsoft.com/office/word/2016/wordml/cid" xmlns:w16="http://schemas.microsoft.com/office/word/2018/wordml" xmlns:w16sdtdh="http://schemas.microsoft.com/office/word/2020/wordml/sdtdatahash" xmlns:w16se="http://schemas.microsoft.com/office/word/2015/wordml/symex" xmlns:wpg="http://schemas.microsoft.com/office/word/2010/wordprocessingGroup" xmlns:wpi="http://schemas.microsoft.com/office/word/2010/wordprocessingInk" xmlns:wne="http://schemas.microsoft.com/office/word/2006/wordml" xmlns:wps="http://schemas.microsoft.com/office/word/2010/wordprocessingShape" mc:Ignorable="w14 w15 w16se w16cid w16 w16cex w16sdtdh wp14">
+  <w:p>
+    <w:pPr>
+      <w:pStyle w:val="Footer"/>
+    </w:pPr>
   </w:p>
 </w:ftr>
 </file>
@@ -892,6 +855,36 @@
     </w:p>
   </w:footnote>
 </w:footnotes>
+</file>
+
+<file path=word/header1.xml><?xml version="1.0" encoding="utf-8"?>
+<w:hdr xmlns:wpc="http://schemas.microsoft.com/office/word/2010/wordprocessingCanvas" xmlns:cx="http://schemas.microsoft.com/office/drawing/2014/chartex" xmlns:cx1="http://schemas.microsoft.com/office/drawing/2015/9/8/chartex" xmlns:cx2="http://schemas.microsoft.com/office/drawing/2015/10/21/chartex" xmlns:cx3="http://schemas.microsoft.com/office/drawing/2016/5/9/chartex" xmlns:cx4="http://schemas.microsoft.com/office/drawing/2016/5/10/chartex" xmlns:cx5="http://schemas.microsoft.com/office/drawing/2016/5/11/chartex" xmlns:cx6="http://schemas.microsoft.com/office/drawing/2016/5/12/chartex" xmlns:cx7="http://schemas.microsoft.com/office/drawing/2016/5/13/chartex" xmlns:cx8="http://schemas.microsoft.com/office/drawing/2016/5/14/chartex" xmlns:mc="http://schemas.openxmlformats.org/markup-compatibility/2006" xmlns:aink="http://schemas.microsoft.com/office/drawing/2016/ink" xmlns:am3d="http://schemas.microsoft.com/office/drawing/2017/model3d" xmlns:o="urn:schemas-microsoft-com:office:office" xmlns:oel="http://schemas.microsoft.com/office/2019/extlst" xmlns:r="http://schemas.openxmlformats.org/officeDocument/2006/relationships" xmlns:m="http://schemas.openxmlformats.org/officeDocument/2006/math" xmlns:v="urn:schemas-microsoft-com:vml" xmlns:wp14="http://schemas.microsoft.com/office/word/2010/wordprocessingDrawing" xmlns:wp="http://schemas.openxmlformats.org/drawingml/2006/wordprocessingDrawing" xmlns:w10="urn:schemas-microsoft-com:office:word" xmlns:w="http://schemas.openxmlformats.org/wordprocessingml/2006/main" xmlns:w14="http://schemas.microsoft.com/office/word/2010/wordml" xmlns:w15="http://schemas.microsoft.com/office/word/2012/wordml" xmlns:w16cex="http://schemas.microsoft.com/office/word/2018/wordml/cex" xmlns:w16cid="http://schemas.microsoft.com/office/word/2016/wordml/cid" xmlns:w16="http://schemas.microsoft.com/office/word/2018/wordml" xmlns:w16sdtdh="http://schemas.microsoft.com/office/word/2020/wordml/sdtdatahash" xmlns:w16se="http://schemas.microsoft.com/office/word/2015/wordml/symex" xmlns:wpg="http://schemas.microsoft.com/office/word/2010/wordprocessingGroup" xmlns:wpi="http://schemas.microsoft.com/office/word/2010/wordprocessingInk" xmlns:wne="http://schemas.microsoft.com/office/word/2006/wordml" xmlns:wps="http://schemas.microsoft.com/office/word/2010/wordprocessingShape" mc:Ignorable="w14 w15 w16se w16cid w16 w16cex w16sdtdh wp14">
+  <w:p>
+    <w:pPr>
+      <w:pStyle w:val="Header"/>
+    </w:pPr>
+  </w:p>
+</w:hdr>
+</file>
+
+<file path=word/header2.xml><?xml version="1.0" encoding="utf-8"?>
+<w:hdr xmlns:wpc="http://schemas.microsoft.com/office/word/2010/wordprocessingCanvas" xmlns:cx="http://schemas.microsoft.com/office/drawing/2014/chartex" xmlns:cx1="http://schemas.microsoft.com/office/drawing/2015/9/8/chartex" xmlns:cx2="http://schemas.microsoft.com/office/drawing/2015/10/21/chartex" xmlns:cx3="http://schemas.microsoft.com/office/drawing/2016/5/9/chartex" xmlns:cx4="http://schemas.microsoft.com/office/drawing/2016/5/10/chartex" xmlns:cx5="http://schemas.microsoft.com/office/drawing/2016/5/11/chartex" xmlns:cx6="http://schemas.microsoft.com/office/drawing/2016/5/12/chartex" xmlns:cx7="http://schemas.microsoft.com/office/drawing/2016/5/13/chartex" xmlns:cx8="http://schemas.microsoft.com/office/drawing/2016/5/14/chartex" xmlns:mc="http://schemas.openxmlformats.org/markup-compatibility/2006" xmlns:aink="http://schemas.microsoft.com/office/drawing/2016/ink" xmlns:am3d="http://schemas.microsoft.com/office/drawing/2017/model3d" xmlns:o="urn:schemas-microsoft-com:office:office" xmlns:oel="http://schemas.microsoft.com/office/2019/extlst" xmlns:r="http://schemas.openxmlformats.org/officeDocument/2006/relationships" xmlns:m="http://schemas.openxmlformats.org/officeDocument/2006/math" xmlns:v="urn:schemas-microsoft-com:vml" xmlns:wp14="http://schemas.microsoft.com/office/word/2010/wordprocessingDrawing" xmlns:wp="http://schemas.openxmlformats.org/drawingml/2006/wordprocessingDrawing" xmlns:w10="urn:schemas-microsoft-com:office:word" xmlns:w="http://schemas.openxmlformats.org/wordprocessingml/2006/main" xmlns:w14="http://schemas.microsoft.com/office/word/2010/wordml" xmlns:w15="http://schemas.microsoft.com/office/word/2012/wordml" xmlns:w16cex="http://schemas.microsoft.com/office/word/2018/wordml/cex" xmlns:w16cid="http://schemas.microsoft.com/office/word/2016/wordml/cid" xmlns:w16="http://schemas.microsoft.com/office/word/2018/wordml" xmlns:w16sdtdh="http://schemas.microsoft.com/office/word/2020/wordml/sdtdatahash" xmlns:w16se="http://schemas.microsoft.com/office/word/2015/wordml/symex" xmlns:wpg="http://schemas.microsoft.com/office/word/2010/wordprocessingGroup" xmlns:wpi="http://schemas.microsoft.com/office/word/2010/wordprocessingInk" xmlns:wne="http://schemas.microsoft.com/office/word/2006/wordml" xmlns:wps="http://schemas.microsoft.com/office/word/2010/wordprocessingShape" mc:Ignorable="w14 w15 w16se w16cid w16 w16cex w16sdtdh wp14">
+  <w:p>
+    <w:pPr>
+      <w:pStyle w:val="Header"/>
+    </w:pPr>
+  </w:p>
+</w:hdr>
+</file>
+
+<file path=word/header3.xml><?xml version="1.0" encoding="utf-8"?>
+<w:hdr xmlns:wpc="http://schemas.microsoft.com/office/word/2010/wordprocessingCanvas" xmlns:cx="http://schemas.microsoft.com/office/drawing/2014/chartex" xmlns:cx1="http://schemas.microsoft.com/office/drawing/2015/9/8/chartex" xmlns:cx2="http://schemas.microsoft.com/office/drawing/2015/10/21/chartex" xmlns:cx3="http://schemas.microsoft.com/office/drawing/2016/5/9/chartex" xmlns:cx4="http://schemas.microsoft.com/office/drawing/2016/5/10/chartex" xmlns:cx5="http://schemas.microsoft.com/office/drawing/2016/5/11/chartex" xmlns:cx6="http://schemas.microsoft.com/office/drawing/2016/5/12/chartex" xmlns:cx7="http://schemas.microsoft.com/office/drawing/2016/5/13/chartex" xmlns:cx8="http://schemas.microsoft.com/office/drawing/2016/5/14/chartex" xmlns:mc="http://schemas.openxmlformats.org/markup-compatibility/2006" xmlns:aink="http://schemas.microsoft.com/office/drawing/2016/ink" xmlns:am3d="http://schemas.microsoft.com/office/drawing/2017/model3d" xmlns:o="urn:schemas-microsoft-com:office:office" xmlns:oel="http://schemas.microsoft.com/office/2019/extlst" xmlns:r="http://schemas.openxmlformats.org/officeDocument/2006/relationships" xmlns:m="http://schemas.openxmlformats.org/officeDocument/2006/math" xmlns:v="urn:schemas-microsoft-com:vml" xmlns:wp14="http://schemas.microsoft.com/office/word/2010/wordprocessingDrawing" xmlns:wp="http://schemas.openxmlformats.org/drawingml/2006/wordprocessingDrawing" xmlns:w10="urn:schemas-microsoft-com:office:word" xmlns:w="http://schemas.openxmlformats.org/wordprocessingml/2006/main" xmlns:w14="http://schemas.microsoft.com/office/word/2010/wordml" xmlns:w15="http://schemas.microsoft.com/office/word/2012/wordml" xmlns:w16cex="http://schemas.microsoft.com/office/word/2018/wordml/cex" xmlns:w16cid="http://schemas.microsoft.com/office/word/2016/wordml/cid" xmlns:w16="http://schemas.microsoft.com/office/word/2018/wordml" xmlns:w16sdtdh="http://schemas.microsoft.com/office/word/2020/wordml/sdtdatahash" xmlns:w16se="http://schemas.microsoft.com/office/word/2015/wordml/symex" xmlns:wpg="http://schemas.microsoft.com/office/word/2010/wordprocessingGroup" xmlns:wpi="http://schemas.microsoft.com/office/word/2010/wordprocessingInk" xmlns:wne="http://schemas.microsoft.com/office/word/2006/wordml" xmlns:wps="http://schemas.microsoft.com/office/word/2010/wordprocessingShape" mc:Ignorable="w14 w15 w16se w16cid w16 w16cex w16sdtdh wp14">
+  <w:p>
+    <w:pPr>
+      <w:pStyle w:val="Header"/>
+    </w:pPr>
+  </w:p>
+</w:hdr>
 </file>
 
 <file path=word/styles.xml><?xml version="1.0" encoding="utf-8"?>
